--- a/pwiz_tools/Skyline/Documentation/Tutorials/Japanese/outgoing/Skyline PRM_ja.docx
+++ b/pwiz_tools/Skyline/Documentation/Tutorials/Japanese/outgoing/Skyline PRM_ja.docx
@@ -1,6 +1,6 @@
 
 <file path=word/document.xml><?xml version="1.0" encoding="utf-8"?>
-<w:document xmlns:wpc="http://schemas.microsoft.com/office/word/2010/wordprocessingCanvas" xmlns:mc="http://schemas.openxmlformats.org/markup-compatibility/2006" xmlns:o="urn:schemas-microsoft-com:office:office" xmlns:r="http://schemas.openxmlformats.org/officeDocument/2006/relationships" xmlns:m="http://schemas.openxmlformats.org/officeDocument/2006/math" xmlns:v="urn:schemas-microsoft-com:vml" xmlns:wp14="http://schemas.microsoft.com/office/word/2010/wordprocessingDrawing" xmlns:wp="http://schemas.openxmlformats.org/drawingml/2006/wordprocessingDrawing" xmlns:w10="urn:schemas-microsoft-com:office:word" xmlns:w="http://schemas.openxmlformats.org/wordprocessingml/2006/main" xmlns:w14="http://schemas.microsoft.com/office/word/2010/wordml" xmlns:w15="http://schemas.microsoft.com/office/word/2012/wordml" xmlns:wpg="http://schemas.microsoft.com/office/word/2010/wordprocessingGroup" xmlns:wpi="http://schemas.microsoft.com/office/word/2010/wordprocessingInk" xmlns:wne="http://schemas.microsoft.com/office/word/2006/wordml" xmlns:wps="http://schemas.microsoft.com/office/word/2010/wordprocessingShape" mc:Ignorable="w14 w15 wp14">
+<w:document xmlns:wpc="http://schemas.microsoft.com/office/word/2010/wordprocessingCanvas" xmlns:cx="http://schemas.microsoft.com/office/drawing/2014/chartex" xmlns:cx1="http://schemas.microsoft.com/office/drawing/2015/9/8/chartex" xmlns:cx2="http://schemas.microsoft.com/office/drawing/2015/10/21/chartex" xmlns:cx3="http://schemas.microsoft.com/office/drawing/2016/5/9/chartex" xmlns:cx4="http://schemas.microsoft.com/office/drawing/2016/5/10/chartex" xmlns:cx5="http://schemas.microsoft.com/office/drawing/2016/5/11/chartex" xmlns:cx6="http://schemas.microsoft.com/office/drawing/2016/5/12/chartex" xmlns:cx7="http://schemas.microsoft.com/office/drawing/2016/5/13/chartex" xmlns:cx8="http://schemas.microsoft.com/office/drawing/2016/5/14/chartex" xmlns:mc="http://schemas.openxmlformats.org/markup-compatibility/2006" xmlns:aink="http://schemas.microsoft.com/office/drawing/2016/ink" xmlns:am3d="http://schemas.microsoft.com/office/drawing/2017/model3d" xmlns:o="urn:schemas-microsoft-com:office:office" xmlns:r="http://schemas.openxmlformats.org/officeDocument/2006/relationships" xmlns:m="http://schemas.openxmlformats.org/officeDocument/2006/math" xmlns:v="urn:schemas-microsoft-com:vml" xmlns:wp14="http://schemas.microsoft.com/office/word/2010/wordprocessingDrawing" xmlns:wp="http://schemas.openxmlformats.org/drawingml/2006/wordprocessingDrawing" xmlns:w10="urn:schemas-microsoft-com:office:word" xmlns:w="http://schemas.openxmlformats.org/wordprocessingml/2006/main" xmlns:w14="http://schemas.microsoft.com/office/word/2010/wordml" xmlns:w15="http://schemas.microsoft.com/office/word/2012/wordml" xmlns:w16cex="http://schemas.microsoft.com/office/word/2018/wordml/cex" xmlns:w16cid="http://schemas.microsoft.com/office/word/2016/wordml/cid" xmlns:w16="http://schemas.microsoft.com/office/word/2018/wordml" xmlns:w16se="http://schemas.microsoft.com/office/word/2015/wordml/symex" xmlns:wpg="http://schemas.microsoft.com/office/word/2010/wordprocessingGroup" xmlns:wpi="http://schemas.microsoft.com/office/word/2010/wordprocessingInk" xmlns:wne="http://schemas.microsoft.com/office/word/2006/wordml" xmlns:wps="http://schemas.microsoft.com/office/word/2010/wordprocessingShape" mc:Ignorable="w14 w15 w16se w16cid w16 w16cex wp14">
   <w:body>
     <w:p>
       <w:pPr>
@@ -126,7 +126,7 @@
           <w:noProof/>
         </w:rPr>
         <w:drawing>
-          <wp:inline distT="0" distB="0" distL="0" distR="0" wp14:anchorId="1008E5C8" wp14:editId="4063DE7B">
+          <wp:inline distT="0" distB="0" distL="0" distR="0" wp14:anchorId="121323EE" wp14:editId="03561684">
             <wp:extent cx="5943600" cy="1400175"/>
             <wp:effectExtent l="0" t="0" r="0" b="9525"/>
             <wp:docPr id="11" name="Picture 11"/>
@@ -241,7 +241,7 @@
           <w:noProof/>
         </w:rPr>
         <w:drawing>
-          <wp:inline distT="0" distB="0" distL="0" distR="0" wp14:anchorId="3346C0EA" wp14:editId="3C63AA19">
+          <wp:inline distT="0" distB="0" distL="0" distR="0" wp14:anchorId="18AA6A25" wp14:editId="5CB6DD04">
             <wp:extent cx="5934075" cy="1419225"/>
             <wp:effectExtent l="0" t="0" r="9525" b="9525"/>
             <wp:docPr id="13" name="Picture 13"/>
@@ -318,10 +318,13 @@
         <w:jc w:val="center"/>
       </w:pPr>
       <w:r>
+        <w:rPr>
+          <w:noProof/>
+        </w:rPr>
         <mc:AlternateContent>
           <mc:Choice Requires="wpg">
             <w:drawing>
-              <wp:inline distT="0" distB="0" distL="0" distR="0" wp14:anchorId="49153176" wp14:editId="4D174B11">
+              <wp:inline distT="0" distB="0" distL="0" distR="0" wp14:anchorId="6E49B88B" wp14:editId="1D39A163">
                 <wp:extent cx="3420626" cy="2545506"/>
                 <wp:effectExtent l="0" t="0" r="46990" b="0"/>
                 <wp:docPr id="2" name="Group 11"/>
@@ -515,8 +518,8 @@
                         <wps:cNvSpPr txBox="1"/>
                         <wps:spPr>
                           <a:xfrm>
-                            <a:off x="0" y="1196890"/>
-                            <a:ext cx="363855" cy="371475"/>
+                            <a:off x="0" y="1196690"/>
+                            <a:ext cx="370840" cy="371475"/>
                           </a:xfrm>
                           <a:prstGeom prst="rect">
                             <a:avLst/>
@@ -633,7 +636,7 @@
           </mc:Choice>
           <mc:Fallback>
             <w:pict>
-              <v:group w14:anchorId="49153176" id="Group 11" o:spid="_x0000_s1026" style="width:269.35pt;height:200.45pt;mso-position-horizontal-relative:char;mso-position-vertical-relative:line" coordsize="34206,25455" o:gfxdata="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">
+              <v:group w14:anchorId="6E49B88B" id="Group 11" o:spid="_x0000_s1026" style="width:269.35pt;height:200.45pt;mso-position-horizontal-relative:char;mso-position-vertical-relative:line" coordsize="34206,25455" o:gfxdata="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">
                 <v:shapetype id="_x0000_t75" coordsize="21600,21600" o:spt="75" o:preferrelative="t" path="m@4@5l@4@11@9@11@9@5xe" filled="f" stroked="f">
                   <v:stroke joinstyle="miter"/>
                   <v:formulas>
@@ -653,15 +656,15 @@
                   <v:path o:extrusionok="f" gradientshapeok="t" o:connecttype="rect"/>
                   <o:lock v:ext="edit" aspectratio="t"/>
                 </v:shapetype>
-                <v:shape id="Picture 3" o:spid="_x0000_s1027" type="#_x0000_t75" style="position:absolute;left:1440;width:32766;height:24860;visibility:visible;mso-wrap-style:square" o:gfxdata="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">
+                <v:shape id="Picture 3" o:spid="_x0000_s1027" type="#_x0000_t75" style="position:absolute;left:1440;width:32766;height:24860;visibility:visible;mso-wrap-style:square" o:gfxdata="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">
                   <v:imagedata r:id="rId11" o:title="" croptop="8795f" cropbottom="6807f" cropleft="7659f" cropright="8511f"/>
                 </v:shape>
-                <v:rect id="Rectangle 4" o:spid="_x0000_s1028" style="position:absolute;left:14692;top:23118;width:2966;height:1154;visibility:visible;mso-wrap-style:square;v-text-anchor:middle" o:gfxdata="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" fillcolor="white [3212]" stroked="f" strokeweight="2pt"/>
+                <v:rect id="Rectangle 4" o:spid="_x0000_s1028" style="position:absolute;left:14692;top:23118;width:2966;height:1154;visibility:visible;mso-wrap-style:square;v-text-anchor:middle" o:gfxdata="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" fillcolor="white [3212]" stroked="f" strokeweight="2pt"/>
                 <v:shapetype id="_x0000_t202" coordsize="21600,21600" o:spt="202" path="m,l,21600r21600,l21600,xe">
                   <v:stroke joinstyle="miter"/>
                   <v:path gradientshapeok="t" o:connecttype="rect"/>
                 </v:shapetype>
-                <v:shape id="TextBox 4" o:spid="_x0000_s1029" type="#_x0000_t202" style="position:absolute;left:13841;top:22377;width:4668;height:3078;visibility:visible;mso-wrap-style:none;v-text-anchor:top" o:gfxdata="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" filled="f" stroked="f">
+                <v:shape id="TextBox 4" o:spid="_x0000_s1029" type="#_x0000_t202" style="position:absolute;left:13841;top:22377;width:4668;height:3078;visibility:visible;mso-wrap-style:none;v-text-anchor:top" o:gfxdata="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" filled="f" stroked="f">
                   <v:textbox style="mso-fit-shape-to-text:t">
                     <w:txbxContent>
                       <w:p>
@@ -685,8 +688,8 @@
                     </w:txbxContent>
                   </v:textbox>
                 </v:shape>
-                <v:rect id="Rectangle 7" o:spid="_x0000_s1030" style="position:absolute;left:1852;top:11276;width:1208;height:4675;visibility:visible;mso-wrap-style:square;v-text-anchor:middle" o:gfxdata="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" fillcolor="white [3212]" stroked="f" strokeweight="2pt"/>
-                <v:shape id="TextBox 6" o:spid="_x0000_s1031" type="#_x0000_t202" style="position:absolute;top:11968;width:3638;height:3715;visibility:visible;mso-wrap-style:none;v-text-anchor:top" o:gfxdata="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" filled="f" stroked="f">
+                <v:rect id="Rectangle 7" o:spid="_x0000_s1030" style="position:absolute;left:1852;top:11276;width:1208;height:4675;visibility:visible;mso-wrap-style:square;v-text-anchor:middle" o:gfxdata="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" fillcolor="white [3212]" stroked="f" strokeweight="2pt"/>
+                <v:shape id="TextBox 6" o:spid="_x0000_s1031" type="#_x0000_t202" style="position:absolute;top:11966;width:3708;height:3715;visibility:visible;mso-wrap-style:none;v-text-anchor:top" o:gfxdata="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" filled="f" stroked="f">
                   <v:textbox style="layout-flow:vertical;mso-layout-flow-alt:bottom-to-top;mso-fit-shape-to-text:t">
                     <w:txbxContent>
                       <w:p>
@@ -708,8 +711,8 @@
                     </w:txbxContent>
                   </v:textbox>
                 </v:shape>
-                <v:rect id="Rectangle 10" o:spid="_x0000_s1032" style="position:absolute;left:27341;top:19771;width:7513;height:2134;rotation:-3952406fd;visibility:visible;mso-wrap-style:square;v-text-anchor:middle" o:gfxdata="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" fillcolor="white [3212]" stroked="f" strokeweight="2pt"/>
-                <v:shape id="TextBox 8" o:spid="_x0000_s1033" type="#_x0000_t202" style="position:absolute;left:26165;top:16343;width:12891;height:2724;rotation:-3933806fd;visibility:visible;mso-wrap-style:square;v-text-anchor:top" o:gfxdata="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" filled="f" stroked="f">
+                <v:rect id="Rectangle 10" o:spid="_x0000_s1032" style="position:absolute;left:27341;top:19771;width:7513;height:2134;rotation:-3952406fd;visibility:visible;mso-wrap-style:square;v-text-anchor:middle" o:gfxdata="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" fillcolor="white [3212]" stroked="f" strokeweight="2pt"/>
+                <v:shape id="TextBox 8" o:spid="_x0000_s1033" type="#_x0000_t202" style="position:absolute;left:26165;top:16343;width:12891;height:2724;rotation:-3933806fd;visibility:visible;mso-wrap-style:square;v-text-anchor:top" o:gfxdata="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" filled="f" stroked="f">
                   <v:textbox style="mso-fit-shape-to-text:t">
                     <w:txbxContent>
                       <w:p>
@@ -742,8 +745,6 @@
       <w:r>
         <w:t>The resulting chromatograms provide quantitative data similar to the SRM data from triple quadrupole experiments, in the now familiar Skyline user interface.</w:t>
       </w:r>
-      <w:bookmarkStart w:id="0" w:name="_GoBack"/>
-      <w:bookmarkEnd w:id="0"/>
     </w:p>
     <w:p>
       <w:pPr>
@@ -756,7 +757,7 @@
         <mc:AlternateContent>
           <mc:Choice Requires="wpg">
             <w:drawing>
-              <wp:inline distT="0" distB="0" distL="0" distR="0">
+              <wp:inline distT="0" distB="0" distL="0" distR="0" wp14:anchorId="46F1143A" wp14:editId="29A1D6EE">
                 <wp:extent cx="3569817" cy="2574951"/>
                 <wp:effectExtent l="0" t="0" r="0" b="0"/>
                 <wp:docPr id="31" name="Group 5"/>
@@ -984,13 +985,13 @@
           </mc:Choice>
           <mc:Fallback>
             <w:pict>
-              <v:group id="Group 5" o:spid="_x0000_s1034" style="width:281.1pt;height:202.75pt;mso-position-horizontal-relative:char;mso-position-vertical-relative:line" coordorigin="-155" coordsize="32918,25475" o:gfxdata="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">
-                <v:shape id="Picture 32" o:spid="_x0000_s1035" type="#_x0000_t75" style="position:absolute;left:762;top:525;width:32000;height:23698;visibility:visible;mso-wrap-style:square" o:gfxdata="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">
+              <v:group w14:anchorId="46F1143A" id="Group 5" o:spid="_x0000_s1034" style="width:281.1pt;height:202.75pt;mso-position-horizontal-relative:char;mso-position-vertical-relative:line" coordorigin="-155" coordsize="32918,25475" o:gfxdata="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">
+                <v:shape id="Picture 32" o:spid="_x0000_s1035" type="#_x0000_t75" style="position:absolute;left:762;top:525;width:32000;height:23698;visibility:visible;mso-wrap-style:square" o:gfxdata="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">
                   <v:imagedata r:id="rId13" o:title=""/>
                   <v:path arrowok="t"/>
                 </v:shape>
-                <v:rect id="Rectangle 33" o:spid="_x0000_s1036" style="position:absolute;left:3254;width:26667;height:2365;visibility:visible;mso-wrap-style:square;v-text-anchor:middle" o:gfxdata="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" fillcolor="white [3212]" stroked="f" strokeweight="2pt"/>
-                <v:shape id="TextBox 2" o:spid="_x0000_s1037" type="#_x0000_t202" style="position:absolute;left:-2236;top:11979;width:6784;height:2621;rotation:-90;visibility:visible;mso-wrap-style:square;v-text-anchor:top" o:gfxdata="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" fillcolor="white [3212]" stroked="f">
+                <v:rect id="Rectangle 33" o:spid="_x0000_s1036" style="position:absolute;left:3254;width:26667;height:2365;visibility:visible;mso-wrap-style:square;v-text-anchor:middle" o:gfxdata="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" fillcolor="white [3212]" stroked="f" strokeweight="2pt"/>
+                <v:shape id="TextBox 2" o:spid="_x0000_s1037" type="#_x0000_t202" style="position:absolute;left:-2236;top:11979;width:6784;height:2621;rotation:-90;visibility:visible;mso-wrap-style:square;v-text-anchor:top" o:gfxdata="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" fillcolor="white [3212]" stroked="f">
                   <v:textbox>
                     <w:txbxContent>
                       <w:p>
@@ -1013,7 +1014,7 @@
                     </w:txbxContent>
                   </v:textbox>
                 </v:shape>
-                <v:shape id="TextBox 3" o:spid="_x0000_s1038" type="#_x0000_t202" style="position:absolute;left:11047;top:22699;width:10851;height:2776;visibility:visible;mso-wrap-style:square;v-text-anchor:top" o:gfxdata="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" fillcolor="white [3212]" stroked="f">
+                <v:shape id="TextBox 3" o:spid="_x0000_s1038" type="#_x0000_t202" style="position:absolute;left:11047;top:22699;width:10851;height:2776;visibility:visible;mso-wrap-style:square;v-text-anchor:top" o:gfxdata="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" fillcolor="white [3212]" stroked="f">
                   <v:textbox>
                     <w:txbxContent>
                       <w:p>
@@ -1190,7 +1191,7 @@
           <w:noProof/>
         </w:rPr>
         <w:drawing>
-          <wp:inline distT="0" distB="0" distL="0" distR="0" wp14:anchorId="64C7AF2B" wp14:editId="39B05512">
+          <wp:inline distT="0" distB="0" distL="0" distR="0" wp14:anchorId="40BF247B" wp14:editId="7FE7491D">
             <wp:extent cx="5943600" cy="4033520"/>
             <wp:effectExtent l="0" t="0" r="0" b="5080"/>
             <wp:docPr id="1" name="Picture 1"/>
@@ -1772,7 +1773,7 @@
         </w:rPr>
         <w:lastRenderedPageBreak/>
         <w:drawing>
-          <wp:inline distT="0" distB="0" distL="0" distR="0" wp14:anchorId="609BE670" wp14:editId="6047A21C">
+          <wp:inline distT="0" distB="0" distL="0" distR="0" wp14:anchorId="66ECD3D8" wp14:editId="2687FE7B">
             <wp:extent cx="3876675" cy="5734050"/>
             <wp:effectExtent l="0" t="0" r="9525" b="0"/>
             <wp:docPr id="15" name="Picture 15"/>
@@ -1921,7 +1922,7 @@
           <w:noProof/>
         </w:rPr>
         <w:drawing>
-          <wp:inline distT="0" distB="0" distL="0" distR="0" wp14:anchorId="1FCDD42B" wp14:editId="7F432132">
+          <wp:inline distT="0" distB="0" distL="0" distR="0" wp14:anchorId="4A3A7592" wp14:editId="3FBD476B">
             <wp:extent cx="3876675" cy="5734050"/>
             <wp:effectExtent l="0" t="0" r="9525" b="0"/>
             <wp:docPr id="18" name="Picture 18"/>
@@ -2131,7 +2132,7 @@
           <w:noProof/>
         </w:rPr>
         <w:drawing>
-          <wp:inline distT="0" distB="0" distL="0" distR="0" wp14:anchorId="0ADA8516" wp14:editId="16134D5F">
+          <wp:inline distT="0" distB="0" distL="0" distR="0" wp14:anchorId="5B69A47E" wp14:editId="7ED860B1">
             <wp:extent cx="3876675" cy="5734050"/>
             <wp:effectExtent l="0" t="0" r="9525" b="0"/>
             <wp:docPr id="19" name="Picture 19"/>
@@ -2264,7 +2265,7 @@
           <w:noProof/>
         </w:rPr>
         <w:drawing>
-          <wp:inline distT="0" distB="0" distL="0" distR="0" wp14:anchorId="73D3CFB1" wp14:editId="5C3CCC1B">
+          <wp:inline distT="0" distB="0" distL="0" distR="0" wp14:anchorId="4E026E38" wp14:editId="4E4B475D">
             <wp:extent cx="3876675" cy="5734050"/>
             <wp:effectExtent l="0" t="0" r="9525" b="0"/>
             <wp:docPr id="20" name="Picture 20"/>
@@ -2418,7 +2419,7 @@
           <w:noProof/>
         </w:rPr>
         <w:drawing>
-          <wp:inline distT="0" distB="0" distL="0" distR="0" wp14:anchorId="39DDA7DD" wp14:editId="78D3E0B5">
+          <wp:inline distT="0" distB="0" distL="0" distR="0" wp14:anchorId="38FD9FA4" wp14:editId="74E21CC8">
             <wp:extent cx="3905250" cy="2152650"/>
             <wp:effectExtent l="0" t="0" r="0" b="0"/>
             <wp:docPr id="22" name="Picture 22"/>
@@ -2715,7 +2716,7 @@
           <w:noProof/>
         </w:rPr>
         <w:drawing>
-          <wp:inline distT="0" distB="0" distL="0" distR="0" wp14:anchorId="5827AC5F" wp14:editId="6802493B">
+          <wp:inline distT="0" distB="0" distL="0" distR="0" wp14:anchorId="21772C6E" wp14:editId="73F03087">
             <wp:extent cx="3362325" cy="4324350"/>
             <wp:effectExtent l="0" t="0" r="9525" b="0"/>
             <wp:docPr id="24" name="Picture 24"/>
@@ -2892,7 +2893,7 @@
         </w:rPr>
         <w:lastRenderedPageBreak/>
         <w:drawing>
-          <wp:inline distT="0" distB="0" distL="0" distR="0">
+          <wp:inline distT="0" distB="0" distL="0" distR="0" wp14:anchorId="6082B090" wp14:editId="10BC7888">
             <wp:extent cx="5939790" cy="4235450"/>
             <wp:effectExtent l="0" t="0" r="3810" b="0"/>
             <wp:docPr id="28" name="Picture 28"/>
@@ -2952,7 +2953,7 @@
           <w:noProof/>
         </w:rPr>
         <w:drawing>
-          <wp:inline distT="0" distB="0" distL="0" distR="0" wp14:anchorId="364192B2" wp14:editId="4D44CC03">
+          <wp:inline distT="0" distB="0" distL="0" distR="0" wp14:anchorId="2968A252" wp14:editId="2E27DE02">
             <wp:extent cx="3810000" cy="1933575"/>
             <wp:effectExtent l="0" t="0" r="0" b="9525"/>
             <wp:docPr id="29" name="Picture 29"/>
@@ -3283,7 +3284,7 @@
           <w:noProof/>
         </w:rPr>
         <w:drawing>
-          <wp:inline distT="0" distB="0" distL="0" distR="0" wp14:anchorId="507B1490" wp14:editId="319B8C4E">
+          <wp:inline distT="0" distB="0" distL="0" distR="0" wp14:anchorId="4A7CD1BC" wp14:editId="3186FF6D">
             <wp:extent cx="5943600" cy="4276725"/>
             <wp:effectExtent l="0" t="0" r="0" b="9525"/>
             <wp:docPr id="34" name="Picture 34"/>
@@ -3403,7 +3404,7 @@
           <w:noProof/>
         </w:rPr>
         <w:drawing>
-          <wp:inline distT="0" distB="0" distL="0" distR="0" wp14:anchorId="42760D5F" wp14:editId="7CFF365F">
+          <wp:inline distT="0" distB="0" distL="0" distR="0" wp14:anchorId="2301C22E" wp14:editId="1583206D">
             <wp:extent cx="4248150" cy="3076575"/>
             <wp:effectExtent l="0" t="0" r="0" b="9525"/>
             <wp:docPr id="44" name="Picture 44"/>
@@ -3568,7 +3569,7 @@
           <w:noProof/>
         </w:rPr>
         <w:drawing>
-          <wp:inline distT="0" distB="0" distL="0" distR="0" wp14:anchorId="3945B410" wp14:editId="08E3CB99">
+          <wp:inline distT="0" distB="0" distL="0" distR="0" wp14:anchorId="627FB489" wp14:editId="583DDBC9">
             <wp:extent cx="3848100" cy="5514975"/>
             <wp:effectExtent l="0" t="0" r="0" b="9525"/>
             <wp:docPr id="45" name="Picture 45"/>
@@ -3789,7 +3790,7 @@
           <w:noProof/>
         </w:rPr>
         <w:drawing>
-          <wp:inline distT="0" distB="0" distL="0" distR="0" wp14:anchorId="1CA1C6EB" wp14:editId="27198FD4">
+          <wp:inline distT="0" distB="0" distL="0" distR="0" wp14:anchorId="58259D10" wp14:editId="36074FFF">
             <wp:extent cx="3848100" cy="5514975"/>
             <wp:effectExtent l="0" t="0" r="0" b="9525"/>
             <wp:docPr id="48" name="Picture 48"/>
@@ -3872,7 +3873,7 @@
           <w:noProof/>
         </w:rPr>
         <w:drawing>
-          <wp:inline distT="0" distB="0" distL="0" distR="0" wp14:anchorId="7780AD98" wp14:editId="3B8FBA3D">
+          <wp:inline distT="0" distB="0" distL="0" distR="0" wp14:anchorId="5194B3AA" wp14:editId="50BD6C47">
             <wp:extent cx="3848100" cy="5514975"/>
             <wp:effectExtent l="0" t="0" r="0" b="9525"/>
             <wp:docPr id="55" name="Picture 55"/>
@@ -3944,7 +3945,7 @@
           <w:noProof/>
         </w:rPr>
         <w:drawing>
-          <wp:inline distT="0" distB="0" distL="0" distR="0" wp14:anchorId="3DB40D43" wp14:editId="31FDB1E3">
+          <wp:inline distT="0" distB="0" distL="0" distR="0" wp14:anchorId="0DEFD2BD" wp14:editId="44744233">
             <wp:extent cx="2886075" cy="4543425"/>
             <wp:effectExtent l="0" t="0" r="9525" b="9525"/>
             <wp:docPr id="57" name="Picture 57"/>
@@ -4114,7 +4115,7 @@
           <w:noProof/>
         </w:rPr>
         <w:drawing>
-          <wp:inline distT="0" distB="0" distL="0" distR="0" wp14:anchorId="369B586B" wp14:editId="4B906297">
+          <wp:inline distT="0" distB="0" distL="0" distR="0" wp14:anchorId="3B1C7871" wp14:editId="4E455FB1">
             <wp:extent cx="5943600" cy="3375660"/>
             <wp:effectExtent l="0" t="0" r="0" b="0"/>
             <wp:docPr id="81" name="Picture 81"/>
@@ -4259,7 +4260,7 @@
           <w:noProof/>
         </w:rPr>
         <w:drawing>
-          <wp:inline distT="0" distB="0" distL="0" distR="0" wp14:anchorId="3304F1BA" wp14:editId="7253E7B4">
+          <wp:inline distT="0" distB="0" distL="0" distR="0" wp14:anchorId="5674DE91" wp14:editId="5C8B55A3">
             <wp:extent cx="5943600" cy="3138170"/>
             <wp:effectExtent l="0" t="0" r="0" b="5080"/>
             <wp:docPr id="59" name="Picture 59"/>
@@ -4406,7 +4407,7 @@
           <w:noProof/>
         </w:rPr>
         <w:drawing>
-          <wp:inline distT="0" distB="0" distL="0" distR="0">
+          <wp:inline distT="0" distB="0" distL="0" distR="0" wp14:anchorId="68613CCF" wp14:editId="7566AEEE">
             <wp:extent cx="4962525" cy="4238625"/>
             <wp:effectExtent l="0" t="0" r="9525" b="9525"/>
             <wp:docPr id="60" name="Picture 60"/>
@@ -4503,7 +4504,7 @@
         </w:rPr>
         <w:lastRenderedPageBreak/>
         <w:drawing>
-          <wp:inline distT="0" distB="0" distL="0" distR="0">
+          <wp:inline distT="0" distB="0" distL="0" distR="0" wp14:anchorId="7F51E994" wp14:editId="047ABC32">
             <wp:extent cx="4867275" cy="4238625"/>
             <wp:effectExtent l="0" t="0" r="9525" b="9525"/>
             <wp:docPr id="63" name="Picture 63"/>
@@ -4637,7 +4638,7 @@
           <w:noProof/>
         </w:rPr>
         <w:drawing>
-          <wp:inline distT="0" distB="0" distL="0" distR="0">
+          <wp:inline distT="0" distB="0" distL="0" distR="0" wp14:anchorId="73926D27" wp14:editId="53726AB3">
             <wp:extent cx="161925" cy="161925"/>
             <wp:effectExtent l="0" t="0" r="9525" b="9525"/>
             <wp:docPr id="12" name="Picture 12"/>
@@ -4886,7 +4887,7 @@
           <w:noProof/>
         </w:rPr>
         <w:drawing>
-          <wp:inline distT="0" distB="0" distL="0" distR="0">
+          <wp:inline distT="0" distB="0" distL="0" distR="0" wp14:anchorId="677446D7" wp14:editId="72CEA2EF">
             <wp:extent cx="5534025" cy="3800475"/>
             <wp:effectExtent l="0" t="0" r="9525" b="9525"/>
             <wp:docPr id="65" name="Picture 65"/>
@@ -5103,7 +5104,7 @@
         </w:rPr>
         <w:lastRenderedPageBreak/>
         <w:drawing>
-          <wp:inline distT="0" distB="0" distL="0" distR="0" wp14:anchorId="2D1EF61C" wp14:editId="17D46C90">
+          <wp:inline distT="0" distB="0" distL="0" distR="0" wp14:anchorId="7C4D9C30" wp14:editId="486DD6E5">
             <wp:extent cx="5172075" cy="3790950"/>
             <wp:effectExtent l="0" t="0" r="9525" b="0"/>
             <wp:docPr id="8" name="Picture 8"/>
@@ -5298,7 +5299,7 @@
           <w:noProof/>
         </w:rPr>
         <w:drawing>
-          <wp:inline distT="0" distB="0" distL="0" distR="0">
+          <wp:inline distT="0" distB="0" distL="0" distR="0" wp14:anchorId="38D9F9F7" wp14:editId="1D574C5A">
             <wp:extent cx="4943475" cy="5695950"/>
             <wp:effectExtent l="0" t="0" r="9525" b="0"/>
             <wp:docPr id="67" name="Picture 67"/>
@@ -5428,7 +5429,7 @@
         </w:rPr>
         <w:lastRenderedPageBreak/>
         <w:drawing>
-          <wp:inline distT="0" distB="0" distL="0" distR="0">
+          <wp:inline distT="0" distB="0" distL="0" distR="0" wp14:anchorId="3918E772" wp14:editId="0B73D696">
             <wp:extent cx="5943600" cy="4943475"/>
             <wp:effectExtent l="0" t="0" r="0" b="9525"/>
             <wp:docPr id="68" name="Picture 68"/>
@@ -5715,7 +5716,7 @@
           <w:noProof/>
         </w:rPr>
         <w:drawing>
-          <wp:inline distT="0" distB="0" distL="0" distR="0">
+          <wp:inline distT="0" distB="0" distL="0" distR="0" wp14:anchorId="75FBE79E" wp14:editId="5BF1A244">
             <wp:extent cx="2976005" cy="3429000"/>
             <wp:effectExtent l="0" t="0" r="0" b="0"/>
             <wp:docPr id="69" name="Picture 69"/>
@@ -5771,7 +5772,7 @@
           <w:noProof/>
         </w:rPr>
         <w:drawing>
-          <wp:inline distT="0" distB="0" distL="0" distR="0">
+          <wp:inline distT="0" distB="0" distL="0" distR="0" wp14:anchorId="5FEAECEF" wp14:editId="52906BAF">
             <wp:extent cx="2924175" cy="3369281"/>
             <wp:effectExtent l="0" t="0" r="0" b="3175"/>
             <wp:docPr id="70" name="Picture 70"/>
@@ -5894,7 +5895,7 @@
           <w:noProof/>
         </w:rPr>
         <w:drawing>
-          <wp:inline distT="0" distB="0" distL="0" distR="0" wp14:anchorId="67EB408C" wp14:editId="061A97F2">
+          <wp:inline distT="0" distB="0" distL="0" distR="0" wp14:anchorId="097FF0C5" wp14:editId="0C446107">
             <wp:extent cx="4914900" cy="3981450"/>
             <wp:effectExtent l="0" t="0" r="0" b="0"/>
             <wp:docPr id="71" name="Picture 71"/>
@@ -6282,7 +6283,7 @@
           <w:noProof/>
         </w:rPr>
         <w:drawing>
-          <wp:inline distT="0" distB="0" distL="0" distR="0" wp14:anchorId="011D1A74" wp14:editId="35B0463F">
+          <wp:inline distT="0" distB="0" distL="0" distR="0" wp14:anchorId="364B0A82" wp14:editId="77DEE335">
             <wp:extent cx="3876675" cy="5734050"/>
             <wp:effectExtent l="0" t="0" r="9525" b="0"/>
             <wp:docPr id="72" name="Picture 72"/>
@@ -6486,7 +6487,7 @@
           <w:noProof/>
         </w:rPr>
         <w:drawing>
-          <wp:inline distT="0" distB="0" distL="0" distR="0">
+          <wp:inline distT="0" distB="0" distL="0" distR="0" wp14:anchorId="3CBF5B1F" wp14:editId="14177946">
             <wp:extent cx="2790825" cy="1828800"/>
             <wp:effectExtent l="0" t="0" r="9525" b="0"/>
             <wp:docPr id="73" name="Picture 73"/>
@@ -6845,7 +6846,7 @@
           <w:noProof/>
         </w:rPr>
         <w:drawing>
-          <wp:inline distT="0" distB="0" distL="0" distR="0" wp14:anchorId="4CFDCC88" wp14:editId="00CE6FB9">
+          <wp:inline distT="0" distB="0" distL="0" distR="0" wp14:anchorId="63943111" wp14:editId="472B53AF">
             <wp:extent cx="5943600" cy="4063365"/>
             <wp:effectExtent l="0" t="0" r="0" b="0"/>
             <wp:docPr id="75" name="Picture 75"/>
@@ -6940,7 +6941,7 @@
         </w:rPr>
         <w:lastRenderedPageBreak/>
         <w:drawing>
-          <wp:inline distT="0" distB="0" distL="0" distR="0">
+          <wp:inline distT="0" distB="0" distL="0" distR="0" wp14:anchorId="643639BD" wp14:editId="0F51E759">
             <wp:extent cx="2505075" cy="1771650"/>
             <wp:effectExtent l="0" t="0" r="9525" b="0"/>
             <wp:docPr id="83" name="Picture 83"/>
@@ -7047,7 +7048,7 @@
           <w:noProof/>
         </w:rPr>
         <w:drawing>
-          <wp:inline distT="0" distB="0" distL="0" distR="0">
+          <wp:inline distT="0" distB="0" distL="0" distR="0" wp14:anchorId="5424F315" wp14:editId="288E5DD9">
             <wp:extent cx="5943600" cy="4533900"/>
             <wp:effectExtent l="0" t="0" r="0" b="0"/>
             <wp:docPr id="76" name="Picture 76"/>
@@ -7247,7 +7248,7 @@
           <w:noProof/>
         </w:rPr>
         <w:drawing>
-          <wp:inline distT="0" distB="0" distL="0" distR="0">
+          <wp:inline distT="0" distB="0" distL="0" distR="0" wp14:anchorId="78B312EA" wp14:editId="08E986FC">
             <wp:extent cx="5534025" cy="3800475"/>
             <wp:effectExtent l="0" t="0" r="9525" b="9525"/>
             <wp:docPr id="77" name="Picture 77"/>
@@ -7494,7 +7495,7 @@
           <w:noProof/>
         </w:rPr>
         <w:drawing>
-          <wp:inline distT="0" distB="0" distL="0" distR="0">
+          <wp:inline distT="0" distB="0" distL="0" distR="0" wp14:anchorId="01EC1B49" wp14:editId="59DF79AA">
             <wp:extent cx="5943600" cy="3644576"/>
             <wp:effectExtent l="0" t="0" r="0" b="0"/>
             <wp:docPr id="78" name="Picture 78"/>
@@ -7631,7 +7632,7 @@
           <w:noProof/>
         </w:rPr>
         <w:drawing>
-          <wp:inline distT="0" distB="0" distL="0" distR="0" wp14:anchorId="069EE783" wp14:editId="5AE53E84">
+          <wp:inline distT="0" distB="0" distL="0" distR="0" wp14:anchorId="6D4B46CC" wp14:editId="7BE8015B">
             <wp:extent cx="5943600" cy="4063365"/>
             <wp:effectExtent l="0" t="0" r="0" b="0"/>
             <wp:docPr id="79" name="Picture 79"/>
@@ -7691,7 +7692,7 @@
           <w:noProof/>
         </w:rPr>
         <w:drawing>
-          <wp:inline distT="0" distB="0" distL="0" distR="0">
+          <wp:inline distT="0" distB="0" distL="0" distR="0" wp14:anchorId="0E890D01" wp14:editId="3AC4861A">
             <wp:extent cx="5534025" cy="3800475"/>
             <wp:effectExtent l="0" t="0" r="9525" b="9525"/>
             <wp:docPr id="80" name="Picture 80"/>
@@ -7966,7 +7967,7 @@
 </file>
 
 <file path=word/endnotes.xml><?xml version="1.0" encoding="utf-8"?>
-<w:endnotes xmlns:wpc="http://schemas.microsoft.com/office/word/2010/wordprocessingCanvas" xmlns:mc="http://schemas.openxmlformats.org/markup-compatibility/2006" xmlns:o="urn:schemas-microsoft-com:office:office" xmlns:r="http://schemas.openxmlformats.org/officeDocument/2006/relationships" xmlns:m="http://schemas.openxmlformats.org/officeDocument/2006/math" xmlns:v="urn:schemas-microsoft-com:vml" xmlns:wp14="http://schemas.microsoft.com/office/word/2010/wordprocessingDrawing" xmlns:wp="http://schemas.openxmlformats.org/drawingml/2006/wordprocessingDrawing" xmlns:w10="urn:schemas-microsoft-com:office:word" xmlns:w="http://schemas.openxmlformats.org/wordprocessingml/2006/main" xmlns:w14="http://schemas.microsoft.com/office/word/2010/wordml" xmlns:w15="http://schemas.microsoft.com/office/word/2012/wordml" xmlns:wpg="http://schemas.microsoft.com/office/word/2010/wordprocessingGroup" xmlns:wpi="http://schemas.microsoft.com/office/word/2010/wordprocessingInk" xmlns:wne="http://schemas.microsoft.com/office/word/2006/wordml" xmlns:wps="http://schemas.microsoft.com/office/word/2010/wordprocessingShape" mc:Ignorable="w14 w15 wp14">
+<w:endnotes xmlns:wpc="http://schemas.microsoft.com/office/word/2010/wordprocessingCanvas" xmlns:cx="http://schemas.microsoft.com/office/drawing/2014/chartex" xmlns:cx1="http://schemas.microsoft.com/office/drawing/2015/9/8/chartex" xmlns:cx2="http://schemas.microsoft.com/office/drawing/2015/10/21/chartex" xmlns:cx3="http://schemas.microsoft.com/office/drawing/2016/5/9/chartex" xmlns:cx4="http://schemas.microsoft.com/office/drawing/2016/5/10/chartex" xmlns:cx5="http://schemas.microsoft.com/office/drawing/2016/5/11/chartex" xmlns:cx6="http://schemas.microsoft.com/office/drawing/2016/5/12/chartex" xmlns:cx7="http://schemas.microsoft.com/office/drawing/2016/5/13/chartex" xmlns:cx8="http://schemas.microsoft.com/office/drawing/2016/5/14/chartex" xmlns:mc="http://schemas.openxmlformats.org/markup-compatibility/2006" xmlns:aink="http://schemas.microsoft.com/office/drawing/2016/ink" xmlns:am3d="http://schemas.microsoft.com/office/drawing/2017/model3d" xmlns:o="urn:schemas-microsoft-com:office:office" xmlns:r="http://schemas.openxmlformats.org/officeDocument/2006/relationships" xmlns:m="http://schemas.openxmlformats.org/officeDocument/2006/math" xmlns:v="urn:schemas-microsoft-com:vml" xmlns:wp14="http://schemas.microsoft.com/office/word/2010/wordprocessingDrawing" xmlns:wp="http://schemas.openxmlformats.org/drawingml/2006/wordprocessingDrawing" xmlns:w10="urn:schemas-microsoft-com:office:word" xmlns:w="http://schemas.openxmlformats.org/wordprocessingml/2006/main" xmlns:w14="http://schemas.microsoft.com/office/word/2010/wordml" xmlns:w15="http://schemas.microsoft.com/office/word/2012/wordml" xmlns:w16cex="http://schemas.microsoft.com/office/word/2018/wordml/cex" xmlns:w16cid="http://schemas.microsoft.com/office/word/2016/wordml/cid" xmlns:w16="http://schemas.microsoft.com/office/word/2018/wordml" xmlns:w16se="http://schemas.microsoft.com/office/word/2015/wordml/symex" xmlns:wpg="http://schemas.microsoft.com/office/word/2010/wordprocessingGroup" xmlns:wpi="http://schemas.microsoft.com/office/word/2010/wordprocessingInk" xmlns:wne="http://schemas.microsoft.com/office/word/2006/wordml" xmlns:wps="http://schemas.microsoft.com/office/word/2010/wordprocessingShape" mc:Ignorable="w14 w15 w16se w16cid w16 w16cex wp14">
   <w:endnote w:type="separator" w:id="-1">
     <w:p>
       <w:pPr>
@@ -7991,7 +7992,7 @@
 </file>
 
 <file path=word/footer1.xml><?xml version="1.0" encoding="utf-8"?>
-<w:ftr xmlns:wpc="http://schemas.microsoft.com/office/word/2010/wordprocessingCanvas" xmlns:mc="http://schemas.openxmlformats.org/markup-compatibility/2006" xmlns:o="urn:schemas-microsoft-com:office:office" xmlns:r="http://schemas.openxmlformats.org/officeDocument/2006/relationships" xmlns:m="http://schemas.openxmlformats.org/officeDocument/2006/math" xmlns:v="urn:schemas-microsoft-com:vml" xmlns:wp14="http://schemas.microsoft.com/office/word/2010/wordprocessingDrawing" xmlns:wp="http://schemas.openxmlformats.org/drawingml/2006/wordprocessingDrawing" xmlns:w10="urn:schemas-microsoft-com:office:word" xmlns:w="http://schemas.openxmlformats.org/wordprocessingml/2006/main" xmlns:w14="http://schemas.microsoft.com/office/word/2010/wordml" xmlns:w15="http://schemas.microsoft.com/office/word/2012/wordml" xmlns:wpg="http://schemas.microsoft.com/office/word/2010/wordprocessingGroup" xmlns:wpi="http://schemas.microsoft.com/office/word/2010/wordprocessingInk" xmlns:wne="http://schemas.microsoft.com/office/word/2006/wordml" xmlns:wps="http://schemas.microsoft.com/office/word/2010/wordprocessingShape" mc:Ignorable="w14 w15 wp14">
+<w:ftr xmlns:wpc="http://schemas.microsoft.com/office/word/2010/wordprocessingCanvas" xmlns:cx="http://schemas.microsoft.com/office/drawing/2014/chartex" xmlns:cx1="http://schemas.microsoft.com/office/drawing/2015/9/8/chartex" xmlns:cx2="http://schemas.microsoft.com/office/drawing/2015/10/21/chartex" xmlns:cx3="http://schemas.microsoft.com/office/drawing/2016/5/9/chartex" xmlns:cx4="http://schemas.microsoft.com/office/drawing/2016/5/10/chartex" xmlns:cx5="http://schemas.microsoft.com/office/drawing/2016/5/11/chartex" xmlns:cx6="http://schemas.microsoft.com/office/drawing/2016/5/12/chartex" xmlns:cx7="http://schemas.microsoft.com/office/drawing/2016/5/13/chartex" xmlns:cx8="http://schemas.microsoft.com/office/drawing/2016/5/14/chartex" xmlns:mc="http://schemas.openxmlformats.org/markup-compatibility/2006" xmlns:aink="http://schemas.microsoft.com/office/drawing/2016/ink" xmlns:am3d="http://schemas.microsoft.com/office/drawing/2017/model3d" xmlns:o="urn:schemas-microsoft-com:office:office" xmlns:r="http://schemas.openxmlformats.org/officeDocument/2006/relationships" xmlns:m="http://schemas.openxmlformats.org/officeDocument/2006/math" xmlns:v="urn:schemas-microsoft-com:vml" xmlns:wp14="http://schemas.microsoft.com/office/word/2010/wordprocessingDrawing" xmlns:wp="http://schemas.openxmlformats.org/drawingml/2006/wordprocessingDrawing" xmlns:w10="urn:schemas-microsoft-com:office:word" xmlns:w="http://schemas.openxmlformats.org/wordprocessingml/2006/main" xmlns:w14="http://schemas.microsoft.com/office/word/2010/wordml" xmlns:w15="http://schemas.microsoft.com/office/word/2012/wordml" xmlns:w16cex="http://schemas.microsoft.com/office/word/2018/wordml/cex" xmlns:w16cid="http://schemas.microsoft.com/office/word/2016/wordml/cid" xmlns:w16="http://schemas.microsoft.com/office/word/2018/wordml" xmlns:w16se="http://schemas.microsoft.com/office/word/2015/wordml/symex" xmlns:wpg="http://schemas.microsoft.com/office/word/2010/wordprocessingGroup" xmlns:wpi="http://schemas.microsoft.com/office/word/2010/wordprocessingInk" xmlns:wne="http://schemas.microsoft.com/office/word/2006/wordml" xmlns:wps="http://schemas.microsoft.com/office/word/2010/wordprocessingShape" mc:Ignorable="w14 w15 w16se w16cid w16 w16cex wp14">
   <w:p>
     <w:pPr>
       <w:pStyle w:val="Footer"/>
@@ -8025,7 +8026,7 @@
 </file>
 
 <file path=word/footnotes.xml><?xml version="1.0" encoding="utf-8"?>
-<w:footnotes xmlns:wpc="http://schemas.microsoft.com/office/word/2010/wordprocessingCanvas" xmlns:mc="http://schemas.openxmlformats.org/markup-compatibility/2006" xmlns:o="urn:schemas-microsoft-com:office:office" xmlns:r="http://schemas.openxmlformats.org/officeDocument/2006/relationships" xmlns:m="http://schemas.openxmlformats.org/officeDocument/2006/math" xmlns:v="urn:schemas-microsoft-com:vml" xmlns:wp14="http://schemas.microsoft.com/office/word/2010/wordprocessingDrawing" xmlns:wp="http://schemas.openxmlformats.org/drawingml/2006/wordprocessingDrawing" xmlns:w10="urn:schemas-microsoft-com:office:word" xmlns:w="http://schemas.openxmlformats.org/wordprocessingml/2006/main" xmlns:w14="http://schemas.microsoft.com/office/word/2010/wordml" xmlns:w15="http://schemas.microsoft.com/office/word/2012/wordml" xmlns:wpg="http://schemas.microsoft.com/office/word/2010/wordprocessingGroup" xmlns:wpi="http://schemas.microsoft.com/office/word/2010/wordprocessingInk" xmlns:wne="http://schemas.microsoft.com/office/word/2006/wordml" xmlns:wps="http://schemas.microsoft.com/office/word/2010/wordprocessingShape" mc:Ignorable="w14 w15 wp14">
+<w:footnotes xmlns:wpc="http://schemas.microsoft.com/office/word/2010/wordprocessingCanvas" xmlns:cx="http://schemas.microsoft.com/office/drawing/2014/chartex" xmlns:cx1="http://schemas.microsoft.com/office/drawing/2015/9/8/chartex" xmlns:cx2="http://schemas.microsoft.com/office/drawing/2015/10/21/chartex" xmlns:cx3="http://schemas.microsoft.com/office/drawing/2016/5/9/chartex" xmlns:cx4="http://schemas.microsoft.com/office/drawing/2016/5/10/chartex" xmlns:cx5="http://schemas.microsoft.com/office/drawing/2016/5/11/chartex" xmlns:cx6="http://schemas.microsoft.com/office/drawing/2016/5/12/chartex" xmlns:cx7="http://schemas.microsoft.com/office/drawing/2016/5/13/chartex" xmlns:cx8="http://schemas.microsoft.com/office/drawing/2016/5/14/chartex" xmlns:mc="http://schemas.openxmlformats.org/markup-compatibility/2006" xmlns:aink="http://schemas.microsoft.com/office/drawing/2016/ink" xmlns:am3d="http://schemas.microsoft.com/office/drawing/2017/model3d" xmlns:o="urn:schemas-microsoft-com:office:office" xmlns:r="http://schemas.openxmlformats.org/officeDocument/2006/relationships" xmlns:m="http://schemas.openxmlformats.org/officeDocument/2006/math" xmlns:v="urn:schemas-microsoft-com:vml" xmlns:wp14="http://schemas.microsoft.com/office/word/2010/wordprocessingDrawing" xmlns:wp="http://schemas.openxmlformats.org/drawingml/2006/wordprocessingDrawing" xmlns:w10="urn:schemas-microsoft-com:office:word" xmlns:w="http://schemas.openxmlformats.org/wordprocessingml/2006/main" xmlns:w14="http://schemas.microsoft.com/office/word/2010/wordml" xmlns:w15="http://schemas.microsoft.com/office/word/2012/wordml" xmlns:w16cex="http://schemas.microsoft.com/office/word/2018/wordml/cex" xmlns:w16cid="http://schemas.microsoft.com/office/word/2016/wordml/cid" xmlns:w16="http://schemas.microsoft.com/office/word/2018/wordml" xmlns:w16se="http://schemas.microsoft.com/office/word/2015/wordml/symex" xmlns:wpg="http://schemas.microsoft.com/office/word/2010/wordprocessingGroup" xmlns:wpi="http://schemas.microsoft.com/office/word/2010/wordprocessingInk" xmlns:wne="http://schemas.microsoft.com/office/word/2006/wordml" xmlns:wps="http://schemas.microsoft.com/office/word/2010/wordprocessingShape" mc:Ignorable="w14 w15 w16se w16cid w16 w16cex wp14">
   <w:footnote w:type="separator" w:id="-1">
     <w:p>
       <w:pPr>
@@ -8050,7 +8051,7 @@
 </file>
 
 <file path=word/numbering.xml><?xml version="1.0" encoding="utf-8"?>
-<w:numbering xmlns:wpc="http://schemas.microsoft.com/office/word/2010/wordprocessingCanvas" xmlns:mc="http://schemas.openxmlformats.org/markup-compatibility/2006" xmlns:o="urn:schemas-microsoft-com:office:office" xmlns:r="http://schemas.openxmlformats.org/officeDocument/2006/relationships" xmlns:m="http://schemas.openxmlformats.org/officeDocument/2006/math" xmlns:v="urn:schemas-microsoft-com:vml" xmlns:wp14="http://schemas.microsoft.com/office/word/2010/wordprocessingDrawing" xmlns:wp="http://schemas.openxmlformats.org/drawingml/2006/wordprocessingDrawing" xmlns:w10="urn:schemas-microsoft-com:office:word" xmlns:w="http://schemas.openxmlformats.org/wordprocessingml/2006/main" xmlns:w14="http://schemas.microsoft.com/office/word/2010/wordml" xmlns:w15="http://schemas.microsoft.com/office/word/2012/wordml" xmlns:wpg="http://schemas.microsoft.com/office/word/2010/wordprocessingGroup" xmlns:wpi="http://schemas.microsoft.com/office/word/2010/wordprocessingInk" xmlns:wne="http://schemas.microsoft.com/office/word/2006/wordml" xmlns:wps="http://schemas.microsoft.com/office/word/2010/wordprocessingShape" mc:Ignorable="w14 w15 wp14">
+<w:numbering xmlns:wpc="http://schemas.microsoft.com/office/word/2010/wordprocessingCanvas" xmlns:cx="http://schemas.microsoft.com/office/drawing/2014/chartex" xmlns:cx1="http://schemas.microsoft.com/office/drawing/2015/9/8/chartex" xmlns:cx2="http://schemas.microsoft.com/office/drawing/2015/10/21/chartex" xmlns:cx3="http://schemas.microsoft.com/office/drawing/2016/5/9/chartex" xmlns:cx4="http://schemas.microsoft.com/office/drawing/2016/5/10/chartex" xmlns:cx5="http://schemas.microsoft.com/office/drawing/2016/5/11/chartex" xmlns:cx6="http://schemas.microsoft.com/office/drawing/2016/5/12/chartex" xmlns:cx7="http://schemas.microsoft.com/office/drawing/2016/5/13/chartex" xmlns:cx8="http://schemas.microsoft.com/office/drawing/2016/5/14/chartex" xmlns:mc="http://schemas.openxmlformats.org/markup-compatibility/2006" xmlns:aink="http://schemas.microsoft.com/office/drawing/2016/ink" xmlns:am3d="http://schemas.microsoft.com/office/drawing/2017/model3d" xmlns:o="urn:schemas-microsoft-com:office:office" xmlns:r="http://schemas.openxmlformats.org/officeDocument/2006/relationships" xmlns:m="http://schemas.openxmlformats.org/officeDocument/2006/math" xmlns:v="urn:schemas-microsoft-com:vml" xmlns:wp14="http://schemas.microsoft.com/office/word/2010/wordprocessingDrawing" xmlns:wp="http://schemas.openxmlformats.org/drawingml/2006/wordprocessingDrawing" xmlns:w10="urn:schemas-microsoft-com:office:word" xmlns:w="http://schemas.openxmlformats.org/wordprocessingml/2006/main" xmlns:w14="http://schemas.microsoft.com/office/word/2010/wordml" xmlns:w15="http://schemas.microsoft.com/office/word/2012/wordml" xmlns:w16cex="http://schemas.microsoft.com/office/word/2018/wordml/cex" xmlns:w16cid="http://schemas.microsoft.com/office/word/2016/wordml/cid" xmlns:w16="http://schemas.microsoft.com/office/word/2018/wordml" xmlns:w16se="http://schemas.microsoft.com/office/word/2015/wordml/symex" xmlns:wpg="http://schemas.microsoft.com/office/word/2010/wordprocessingGroup" xmlns:wpi="http://schemas.microsoft.com/office/word/2010/wordprocessingInk" xmlns:wne="http://schemas.microsoft.com/office/word/2006/wordml" xmlns:wps="http://schemas.microsoft.com/office/word/2010/wordprocessingShape" mc:Ignorable="w14 w15 w16se w16cid w16 w16cex wp14">
   <w:abstractNum w:abstractNumId="0" w15:restartNumberingAfterBreak="0">
     <w:nsid w:val="05B81922"/>
     <w:multiLevelType w:val="hybridMultilevel"/>
@@ -13276,7 +13277,7 @@
 </file>
 
 <file path=word/styles.xml><?xml version="1.0" encoding="utf-8"?>
-<w:styles xmlns:mc="http://schemas.openxmlformats.org/markup-compatibility/2006" xmlns:r="http://schemas.openxmlformats.org/officeDocument/2006/relationships" xmlns:w="http://schemas.openxmlformats.org/wordprocessingml/2006/main" xmlns:w14="http://schemas.microsoft.com/office/word/2010/wordml" xmlns:w15="http://schemas.microsoft.com/office/word/2012/wordml" mc:Ignorable="w14 w15">
+<w:styles xmlns:mc="http://schemas.openxmlformats.org/markup-compatibility/2006" xmlns:r="http://schemas.openxmlformats.org/officeDocument/2006/relationships" xmlns:w="http://schemas.openxmlformats.org/wordprocessingml/2006/main" xmlns:w14="http://schemas.microsoft.com/office/word/2010/wordml" xmlns:w15="http://schemas.microsoft.com/office/word/2012/wordml" xmlns:w16cex="http://schemas.microsoft.com/office/word/2018/wordml/cex" xmlns:w16cid="http://schemas.microsoft.com/office/word/2016/wordml/cid" xmlns:w16="http://schemas.microsoft.com/office/word/2018/wordml" xmlns:w16se="http://schemas.microsoft.com/office/word/2015/wordml/symex" mc:Ignorable="w14 w15 w16se w16cid w16 w16cex">
   <w:docDefaults>
     <w:rPrDefault>
       <w:rPr>
@@ -13286,7 +13287,7 @@
     </w:rPrDefault>
     <w:pPrDefault/>
   </w:docDefaults>
-  <w:latentStyles w:defLockedState="0" w:defUIPriority="0" w:defSemiHidden="0" w:defUnhideWhenUsed="0" w:defQFormat="0" w:count="371">
+  <w:latentStyles w:defLockedState="0" w:defUIPriority="0" w:defSemiHidden="0" w:defUnhideWhenUsed="0" w:defQFormat="0" w:count="376">
     <w:lsdException w:name="Normal" w:locked="1" w:qFormat="1"/>
     <w:lsdException w:name="heading 1" w:locked="1" w:qFormat="1"/>
     <w:lsdException w:name="heading 2" w:locked="1" w:qFormat="1"/>
@@ -13386,7 +13387,6 @@
     <w:lsdException w:name="HTML Sample" w:semiHidden="1" w:unhideWhenUsed="1"/>
     <w:lsdException w:name="HTML Typewriter" w:semiHidden="1" w:unhideWhenUsed="1"/>
     <w:lsdException w:name="HTML Variable" w:semiHidden="1" w:unhideWhenUsed="1"/>
-    <w:lsdException w:name="Normal Table" w:semiHidden="1" w:unhideWhenUsed="1"/>
     <w:lsdException w:name="annotation subject" w:semiHidden="1" w:unhideWhenUsed="1"/>
     <w:lsdException w:name="No List" w:semiHidden="1" w:unhideWhenUsed="1"/>
     <w:lsdException w:name="Outline List 1" w:semiHidden="1" w:unhideWhenUsed="1"/>
@@ -13429,11 +13429,8 @@
     <w:lsdException w:name="Table Contemporary" w:semiHidden="1" w:unhideWhenUsed="1"/>
     <w:lsdException w:name="Table Elegant" w:semiHidden="1" w:unhideWhenUsed="1"/>
     <w:lsdException w:name="Table Professional" w:semiHidden="1" w:unhideWhenUsed="1"/>
-    <w:lsdException w:name="Table Subtle 1" w:semiHidden="1" w:unhideWhenUsed="1"/>
     <w:lsdException w:name="Table Subtle 2" w:semiHidden="1" w:unhideWhenUsed="1"/>
     <w:lsdException w:name="Table Web 1" w:semiHidden="1" w:unhideWhenUsed="1"/>
-    <w:lsdException w:name="Table Web 2" w:semiHidden="1" w:unhideWhenUsed="1"/>
-    <w:lsdException w:name="Table Web 3" w:semiHidden="1" w:unhideWhenUsed="1"/>
     <w:lsdException w:name="Balloon Text" w:semiHidden="1" w:unhideWhenUsed="1"/>
     <w:lsdException w:name="Table Grid" w:locked="1"/>
     <w:lsdException w:name="Table Theme" w:semiHidden="1" w:unhideWhenUsed="1"/>
@@ -13652,6 +13649,11 @@
     <w:lsdException w:name="List Table 5 Dark Accent 6" w:uiPriority="50"/>
     <w:lsdException w:name="List Table 6 Colorful Accent 6" w:uiPriority="51"/>
     <w:lsdException w:name="List Table 7 Colorful Accent 6" w:uiPriority="52"/>
+    <w:lsdException w:name="Mention" w:semiHidden="1" w:uiPriority="99" w:unhideWhenUsed="1"/>
+    <w:lsdException w:name="Smart Hyperlink" w:semiHidden="1" w:uiPriority="99" w:unhideWhenUsed="1"/>
+    <w:lsdException w:name="Hashtag" w:semiHidden="1" w:uiPriority="99" w:unhideWhenUsed="1"/>
+    <w:lsdException w:name="Unresolved Mention" w:semiHidden="1" w:uiPriority="99" w:unhideWhenUsed="1"/>
+    <w:lsdException w:name="Smart Link" w:semiHidden="1" w:uiPriority="99" w:unhideWhenUsed="1"/>
   </w:latentStyles>
   <w:style w:type="paragraph" w:default="1" w:styleId="Normal">
     <w:name w:val="Normal"/>
